--- a/reports&presentation/group17_3B.docx
+++ b/reports&presentation/group17_3B.docx
@@ -364,6 +364,19 @@
         </w:rPr>
         <w:t>YouTube Link:</w:t>
       </w:r>
+      <w:r>
+        <w:t xml:space="preserve"> </w:t>
+      </w:r>
+      <w:r>
+        <w:rPr>
+          <w:i/>
+          <w:iCs/>
+          <w:u w:val="single"/>
+        </w:rPr>
+        <w:t>https://www.youtube.com/watch?v=pZATGk02KVk&amp;feature=youtu.be</w:t>
+      </w:r>
+      <w:bookmarkStart w:id="0" w:name="_GoBack"/>
+      <w:bookmarkEnd w:id="0"/>
     </w:p>
     <w:p>
       <w:pPr>
@@ -4398,15 +4411,7 @@
                     <w:rPr>
                       <w:sz w:val="28"/>
                     </w:rPr>
-                    <w:t>Map each developers name to an integer value and u</w:t>
-                  </w:r>
-                  <w:bookmarkStart w:id="0" w:name="_GoBack"/>
-                  <w:bookmarkEnd w:id="0"/>
-                  <w:r>
-                    <w:rPr>
-                      <w:sz w:val="28"/>
-                    </w:rPr>
-                    <w:t>se it whenever the developer contibute the change in file.</w:t>
+                    <w:t>Map each developers name to an integer value and use it whenever the developer contibute the change in file.</w:t>
                   </w:r>
                 </w:p>
               </w:txbxContent>
@@ -7883,7 +7888,7 @@
                       <w:bCs/>
                       <w:szCs w:val="22"/>
                     </w:rPr>
-                    <w:t xml:space="preserve">The main flow of algorithm is done here. </w:t>
+                    <w:t>The main flow of algorithm is done here. The blue</w:t>
                   </w:r>
                   <w:r>
                     <w:rPr>
@@ -7891,23 +7896,7 @@
                       <w:bCs/>
                       <w:szCs w:val="22"/>
                     </w:rPr>
-                    <w:t>The blue</w:t>
-                  </w:r>
-                  <w:r>
-                    <w:rPr>
-                      <w:b/>
-                      <w:bCs/>
-                      <w:szCs w:val="22"/>
-                    </w:rPr>
-                    <w:t xml:space="preserve"> </w:t>
-                  </w:r>
-                  <w:r>
-                    <w:rPr>
-                      <w:b/>
-                      <w:bCs/>
-                      <w:szCs w:val="22"/>
-                    </w:rPr>
-                    <w:t xml:space="preserve">highlighted code loops through </w:t>
+                    <w:t xml:space="preserve"> highlighted code loops through </w:t>
                   </w:r>
                   <w:r>
                     <w:rPr>
@@ -20925,7 +20914,7 @@
 </file>
 
 <file path=customXml/itemProps1.xml><?xml version="1.0" encoding="utf-8"?>
-<ds:datastoreItem xmlns:ds="http://schemas.openxmlformats.org/officeDocument/2006/customXml" ds:itemID="{2D83FC8C-FC22-48BE-8449-F7C403A1F630}">
+<ds:datastoreItem xmlns:ds="http://schemas.openxmlformats.org/officeDocument/2006/customXml" ds:itemID="{1C53D258-31DF-4D87-AA79-70D10C6FF64E}">
   <ds:schemaRefs>
     <ds:schemaRef ds:uri="http://schemas.openxmlformats.org/officeDocument/2006/bibliography"/>
   </ds:schemaRefs>
